--- a/DASI/Livrable.docx
+++ b/DASI/Livrable.docx
@@ -321,14 +321,27 @@
       <w:r>
         <w:t xml:space="preserve">Figure </w:t>
       </w:r>
-      <w:fldSimple w:instr=" SEQ Figure \* ARABIC ">
-        <w:r>
-          <w:rPr>
-            <w:noProof/>
-          </w:rPr>
-          <w:t>1</w:t>
-        </w:r>
-      </w:fldSimple>
+      <w:r>
+        <w:fldChar w:fldCharType="begin"/>
+      </w:r>
+      <w:r>
+        <w:instrText xml:space="preserve"> SEQ Figure \* ARABIC </w:instrText>
+      </w:r>
+      <w:r>
+        <w:fldChar w:fldCharType="separate"/>
+      </w:r>
+      <w:r>
+        <w:rPr>
+          <w:noProof/>
+        </w:rPr>
+        <w:t>1</w:t>
+      </w:r>
+      <w:r>
+        <w:rPr>
+          <w:noProof/>
+        </w:rPr>
+        <w:fldChar w:fldCharType="end"/>
+      </w:r>
       <w:r>
         <w:t xml:space="preserve"> : Use Case Diagram</w:t>
       </w:r>
@@ -1014,16 +1027,1525 @@
     </w:p>
     <w:p>
       <w:pPr>
-        <w:widowControl/>
-        <w:suppressAutoHyphens w:val="0"/>
-        <w:autoSpaceDN/>
-        <w:rPr>
-          <w:rFonts w:ascii="Arial" w:eastAsia="Times New Roman" w:hAnsi="Arial" w:cs="Arial"/>
-          <w:color w:val="000000"/>
-          <w:kern w:val="0"/>
-          <w:sz w:val="22"/>
-          <w:szCs w:val="22"/>
-        </w:rPr>
+        <w:pStyle w:val="MonTitreSousSection"/>
+      </w:pPr>
+      <w:r>
+        <w:t>Principaux algorithmes</w:t>
+      </w:r>
+    </w:p>
+    <w:p>
+      <w:pPr>
+        <w:pStyle w:val="MonTitreSousSousSection"/>
+      </w:pPr>
+      <w:proofErr w:type="spellStart"/>
+      <w:r>
+        <w:t>DemanderConsultation</w:t>
+      </w:r>
+      <w:proofErr w:type="spellEnd"/>
+    </w:p>
+    <w:p>
+      <w:pPr>
+        <w:pStyle w:val="MonParagraphe"/>
+        <w:spacing w:before="0"/>
+      </w:pPr>
+      <w:r>
+        <w:t>/**</w:t>
+      </w:r>
+    </w:p>
+    <w:p>
+      <w:pPr>
+        <w:pStyle w:val="MonParagraphe"/>
+        <w:spacing w:before="0"/>
+      </w:pPr>
+      <w:r>
+        <w:t xml:space="preserve">     * Cette méthode permet à un client de demander une consultation avec le medium</w:t>
+      </w:r>
+    </w:p>
+    <w:p>
+      <w:pPr>
+        <w:pStyle w:val="MonParagraphe"/>
+        <w:spacing w:before="0"/>
+      </w:pPr>
+      <w:r>
+        <w:t xml:space="preserve">     * choisi à condition qu'un employé du bon genre soit disponible pour la consultation.</w:t>
+      </w:r>
+    </w:p>
+    <w:p>
+      <w:pPr>
+        <w:pStyle w:val="MonParagraphe"/>
+        <w:spacing w:before="0"/>
+      </w:pPr>
+      <w:r>
+        <w:t xml:space="preserve">     * Puis la méthode définie l'employé sélectionné comme indisponible.</w:t>
+      </w:r>
+    </w:p>
+    <w:p>
+      <w:pPr>
+        <w:pStyle w:val="MonParagraphe"/>
+        <w:spacing w:before="0"/>
+      </w:pPr>
+      <w:r>
+        <w:t xml:space="preserve">     * De plus, parmi les employés disponible</w:t>
+      </w:r>
+      <w:r>
+        <w:t>s</w:t>
+      </w:r>
+      <w:r>
+        <w:t>, elle en choisit un aléatoirement,</w:t>
+      </w:r>
+    </w:p>
+    <w:p>
+      <w:pPr>
+        <w:pStyle w:val="MonParagraphe"/>
+        <w:spacing w:before="0"/>
+      </w:pPr>
+      <w:r>
+        <w:t xml:space="preserve">     * puis envoie un mail de validation ou d'échec à cet employé pour l'informer </w:t>
+      </w:r>
+    </w:p>
+    <w:p>
+      <w:pPr>
+        <w:pStyle w:val="MonParagraphe"/>
+        <w:spacing w:before="0"/>
+      </w:pPr>
+      <w:r>
+        <w:t xml:space="preserve">     * qu'il a une consultation en attente.</w:t>
+      </w:r>
+    </w:p>
+    <w:p>
+      <w:pPr>
+        <w:pStyle w:val="MonParagraphe"/>
+        <w:spacing w:before="0"/>
+      </w:pPr>
+      <w:r>
+        <w:t xml:space="preserve">     * </w:t>
+      </w:r>
+    </w:p>
+    <w:p>
+      <w:pPr>
+        <w:pStyle w:val="MonParagraphe"/>
+        <w:spacing w:before="0"/>
+      </w:pPr>
+      <w:r>
+        <w:t xml:space="preserve">     * @param client</w:t>
+      </w:r>
+    </w:p>
+    <w:p>
+      <w:pPr>
+        <w:pStyle w:val="MonParagraphe"/>
+        <w:spacing w:before="0"/>
+      </w:pPr>
+      <w:r>
+        <w:t xml:space="preserve">     * @param </w:t>
+      </w:r>
+      <w:proofErr w:type="spellStart"/>
+      <w:r>
+        <w:t>mediumId</w:t>
+      </w:r>
+      <w:proofErr w:type="spellEnd"/>
+    </w:p>
+    <w:p>
+      <w:pPr>
+        <w:pStyle w:val="MonParagraphe"/>
+        <w:spacing w:before="0"/>
+      </w:pPr>
+      <w:r>
+        <w:t xml:space="preserve">     * @return </w:t>
+      </w:r>
+    </w:p>
+    <w:p>
+      <w:pPr>
+        <w:pStyle w:val="MonParagraphe"/>
+        <w:spacing w:before="0"/>
+      </w:pPr>
+      <w:r>
+        <w:t xml:space="preserve">     */</w:t>
+      </w:r>
+    </w:p>
+    <w:p>
+      <w:pPr>
+        <w:pStyle w:val="MonParagraphe"/>
+        <w:spacing w:before="0"/>
+      </w:pPr>
+    </w:p>
+    <w:p>
+      <w:pPr>
+        <w:pStyle w:val="MonParagraphe"/>
+        <w:spacing w:before="0"/>
+      </w:pPr>
+    </w:p>
+    <w:p>
+      <w:pPr>
+        <w:pStyle w:val="MonParagraphe"/>
+        <w:spacing w:before="0"/>
+        <w:rPr>
+          <w:i/>
+          <w:iCs/>
+          <w:u w:val="single"/>
+        </w:rPr>
+      </w:pPr>
+      <w:r>
+        <w:rPr>
+          <w:i/>
+          <w:iCs/>
+          <w:u w:val="single"/>
+        </w:rPr>
+        <w:lastRenderedPageBreak/>
+        <w:t>Algorithme :</w:t>
+      </w:r>
+    </w:p>
+    <w:p>
+      <w:pPr>
+        <w:pStyle w:val="MonParagraphe"/>
+        <w:spacing w:before="0"/>
+        <w:rPr>
+          <w:i/>
+          <w:iCs/>
+        </w:rPr>
+      </w:pPr>
+      <w:r>
+        <w:rPr>
+          <w:i/>
+          <w:iCs/>
+        </w:rPr>
+        <w:t>Medium</w:t>
+      </w:r>
+    </w:p>
+    <w:p>
+      <w:pPr>
+        <w:pStyle w:val="MonParagraphe"/>
+        <w:spacing w:before="0"/>
+        <w:rPr>
+          <w:i/>
+          <w:iCs/>
+        </w:rPr>
+      </w:pPr>
+      <w:proofErr w:type="spellStart"/>
+      <w:r>
+        <w:rPr>
+          <w:i/>
+          <w:iCs/>
+        </w:rPr>
+        <w:t>ListeEmployes</w:t>
+      </w:r>
+      <w:r>
+        <w:rPr>
+          <w:i/>
+          <w:iCs/>
+        </w:rPr>
+        <w:t>BonGenre</w:t>
+      </w:r>
+      <w:r>
+        <w:rPr>
+          <w:i/>
+          <w:iCs/>
+        </w:rPr>
+        <w:t>EtDispo</w:t>
+      </w:r>
+      <w:proofErr w:type="spellEnd"/>
+    </w:p>
+    <w:p>
+      <w:pPr>
+        <w:pStyle w:val="MonParagraphe"/>
+        <w:spacing w:before="0"/>
+        <w:rPr>
+          <w:i/>
+          <w:iCs/>
+        </w:rPr>
+      </w:pPr>
+      <w:r>
+        <w:rPr>
+          <w:i/>
+          <w:iCs/>
+        </w:rPr>
+        <w:t xml:space="preserve">Consultation = </w:t>
+      </w:r>
+      <w:proofErr w:type="spellStart"/>
+      <w:r>
+        <w:rPr>
+          <w:i/>
+          <w:iCs/>
+        </w:rPr>
+        <w:t>null</w:t>
+      </w:r>
+      <w:proofErr w:type="spellEnd"/>
+    </w:p>
+    <w:p>
+      <w:pPr>
+        <w:pStyle w:val="MonParagraphe"/>
+        <w:spacing w:before="0"/>
+        <w:rPr>
+          <w:i/>
+          <w:iCs/>
+        </w:rPr>
+      </w:pPr>
+      <w:proofErr w:type="spellStart"/>
+      <w:r>
+        <w:rPr>
+          <w:i/>
+          <w:iCs/>
+        </w:rPr>
+        <w:t>DejaEnAttente</w:t>
+      </w:r>
+      <w:proofErr w:type="spellEnd"/>
+      <w:r>
+        <w:rPr>
+          <w:i/>
+          <w:iCs/>
+        </w:rPr>
+        <w:t xml:space="preserve"> = false</w:t>
+      </w:r>
+    </w:p>
+    <w:p>
+      <w:pPr>
+        <w:pStyle w:val="MonParagraphe"/>
+        <w:spacing w:before="0"/>
+        <w:rPr>
+          <w:i/>
+          <w:iCs/>
+        </w:rPr>
+      </w:pPr>
+      <w:r>
+        <w:rPr>
+          <w:i/>
+          <w:iCs/>
+        </w:rPr>
+        <w:t>Pour chaque consultation du client</w:t>
+      </w:r>
+    </w:p>
+    <w:p>
+      <w:pPr>
+        <w:pStyle w:val="MonParagraphe"/>
+        <w:spacing w:before="0"/>
+        <w:rPr>
+          <w:i/>
+          <w:iCs/>
+        </w:rPr>
+      </w:pPr>
+      <w:r>
+        <w:rPr>
+          <w:i/>
+          <w:iCs/>
+        </w:rPr>
+        <w:tab/>
+      </w:r>
+      <w:r>
+        <w:rPr>
+          <w:i/>
+          <w:iCs/>
+        </w:rPr>
+        <w:tab/>
+        <w:t>Si le medium choisi</w:t>
+      </w:r>
+      <w:r>
+        <w:rPr>
+          <w:i/>
+          <w:iCs/>
+        </w:rPr>
+        <w:t xml:space="preserve"> est </w:t>
+      </w:r>
+      <w:r>
+        <w:rPr>
+          <w:i/>
+          <w:iCs/>
+        </w:rPr>
+        <w:t>celui de la consultation</w:t>
+      </w:r>
+    </w:p>
+    <w:p>
+      <w:pPr>
+        <w:pStyle w:val="MonParagraphe"/>
+        <w:spacing w:before="0"/>
+        <w:rPr>
+          <w:i/>
+          <w:iCs/>
+        </w:rPr>
+      </w:pPr>
+      <w:r>
+        <w:rPr>
+          <w:i/>
+          <w:iCs/>
+        </w:rPr>
+        <w:tab/>
+      </w:r>
+      <w:r>
+        <w:rPr>
+          <w:i/>
+          <w:iCs/>
+        </w:rPr>
+        <w:tab/>
+      </w:r>
+      <w:r>
+        <w:rPr>
+          <w:i/>
+          <w:iCs/>
+        </w:rPr>
+        <w:tab/>
+      </w:r>
+      <w:proofErr w:type="spellStart"/>
+      <w:r>
+        <w:rPr>
+          <w:i/>
+          <w:iCs/>
+        </w:rPr>
+        <w:t>DejaEnAttente</w:t>
+      </w:r>
+      <w:proofErr w:type="spellEnd"/>
+      <w:r>
+        <w:rPr>
+          <w:i/>
+          <w:iCs/>
+        </w:rPr>
+        <w:t xml:space="preserve"> = </w:t>
+      </w:r>
+      <w:proofErr w:type="spellStart"/>
+      <w:r>
+        <w:rPr>
+          <w:i/>
+          <w:iCs/>
+        </w:rPr>
+        <w:t>true</w:t>
+      </w:r>
+      <w:proofErr w:type="spellEnd"/>
+    </w:p>
+    <w:p>
+      <w:pPr>
+        <w:pStyle w:val="MonParagraphe"/>
+        <w:spacing w:before="0"/>
+        <w:rPr>
+          <w:i/>
+          <w:iCs/>
+        </w:rPr>
+      </w:pPr>
+      <w:r>
+        <w:rPr>
+          <w:i/>
+          <w:iCs/>
+        </w:rPr>
+        <w:tab/>
+      </w:r>
+      <w:r>
+        <w:rPr>
+          <w:i/>
+          <w:iCs/>
+        </w:rPr>
+        <w:tab/>
+        <w:t>Fin si</w:t>
+      </w:r>
+    </w:p>
+    <w:p>
+      <w:pPr>
+        <w:pStyle w:val="MonParagraphe"/>
+        <w:spacing w:before="0"/>
+        <w:rPr>
+          <w:i/>
+          <w:iCs/>
+        </w:rPr>
+      </w:pPr>
+      <w:r>
+        <w:rPr>
+          <w:i/>
+          <w:iCs/>
+        </w:rPr>
+        <w:t>Fin pour</w:t>
+      </w:r>
+    </w:p>
+    <w:p>
+      <w:pPr>
+        <w:pStyle w:val="MonParagraphe"/>
+        <w:spacing w:before="0"/>
+        <w:rPr>
+          <w:i/>
+          <w:iCs/>
+        </w:rPr>
+      </w:pPr>
+      <w:r>
+        <w:rPr>
+          <w:i/>
+          <w:iCs/>
+        </w:rPr>
+        <w:t xml:space="preserve">Si </w:t>
+      </w:r>
+      <w:proofErr w:type="spellStart"/>
+      <w:r>
+        <w:rPr>
+          <w:i/>
+          <w:iCs/>
+        </w:rPr>
+        <w:t>ListeEmployesBonGenreEtDispo</w:t>
+      </w:r>
+      <w:proofErr w:type="spellEnd"/>
+      <w:r>
+        <w:rPr>
+          <w:i/>
+          <w:iCs/>
+        </w:rPr>
+        <w:t xml:space="preserve"> n’est pas vide et </w:t>
+      </w:r>
+      <w:proofErr w:type="spellStart"/>
+      <w:r>
+        <w:rPr>
+          <w:i/>
+          <w:iCs/>
+        </w:rPr>
+        <w:t>DejaEnAttente</w:t>
+      </w:r>
+      <w:proofErr w:type="spellEnd"/>
+      <w:r>
+        <w:rPr>
+          <w:i/>
+          <w:iCs/>
+        </w:rPr>
+        <w:t xml:space="preserve"> n’est pas vrai</w:t>
+      </w:r>
+    </w:p>
+    <w:p>
+      <w:pPr>
+        <w:pStyle w:val="MonParagraphe"/>
+        <w:spacing w:before="0"/>
+        <w:rPr>
+          <w:i/>
+          <w:iCs/>
+        </w:rPr>
+      </w:pPr>
+      <w:r>
+        <w:rPr>
+          <w:i/>
+          <w:iCs/>
+        </w:rPr>
+        <w:tab/>
+      </w:r>
+      <w:r>
+        <w:rPr>
+          <w:i/>
+          <w:iCs/>
+        </w:rPr>
+        <w:tab/>
+      </w:r>
+      <w:proofErr w:type="spellStart"/>
+      <w:r>
+        <w:rPr>
+          <w:i/>
+          <w:iCs/>
+        </w:rPr>
+        <w:t>Employe</w:t>
+      </w:r>
+      <w:proofErr w:type="spellEnd"/>
+      <w:r>
+        <w:rPr>
+          <w:i/>
+          <w:iCs/>
+        </w:rPr>
+        <w:t xml:space="preserve"> = </w:t>
+      </w:r>
+      <w:proofErr w:type="spellStart"/>
+      <w:r>
+        <w:rPr>
+          <w:i/>
+          <w:iCs/>
+        </w:rPr>
+        <w:t>null</w:t>
+      </w:r>
+      <w:proofErr w:type="spellEnd"/>
+    </w:p>
+    <w:p>
+      <w:pPr>
+        <w:pStyle w:val="MonParagraphe"/>
+        <w:spacing w:before="0"/>
+        <w:rPr>
+          <w:i/>
+          <w:iCs/>
+        </w:rPr>
+      </w:pPr>
+      <w:r>
+        <w:rPr>
+          <w:i/>
+          <w:iCs/>
+        </w:rPr>
+        <w:tab/>
+      </w:r>
+      <w:r>
+        <w:rPr>
+          <w:i/>
+          <w:iCs/>
+        </w:rPr>
+        <w:tab/>
+      </w:r>
+      <w:proofErr w:type="spellStart"/>
+      <w:proofErr w:type="gramStart"/>
+      <w:r>
+        <w:rPr>
+          <w:i/>
+          <w:iCs/>
+        </w:rPr>
+        <w:t>nbConsultationMin</w:t>
+      </w:r>
+      <w:proofErr w:type="spellEnd"/>
+      <w:proofErr w:type="gramEnd"/>
+      <w:r>
+        <w:rPr>
+          <w:i/>
+          <w:iCs/>
+        </w:rPr>
+        <w:t xml:space="preserve"> = 0</w:t>
+      </w:r>
+    </w:p>
+    <w:p>
+      <w:pPr>
+        <w:pStyle w:val="MonParagraphe"/>
+        <w:spacing w:before="0"/>
+        <w:rPr>
+          <w:i/>
+          <w:iCs/>
+        </w:rPr>
+      </w:pPr>
+      <w:r>
+        <w:rPr>
+          <w:i/>
+          <w:iCs/>
+        </w:rPr>
+        <w:tab/>
+      </w:r>
+      <w:r>
+        <w:rPr>
+          <w:i/>
+          <w:iCs/>
+        </w:rPr>
+        <w:tab/>
+        <w:t xml:space="preserve">Pour chaque </w:t>
+      </w:r>
+      <w:proofErr w:type="spellStart"/>
+      <w:r>
+        <w:rPr>
+          <w:i/>
+          <w:iCs/>
+        </w:rPr>
+        <w:t>employe</w:t>
+      </w:r>
+      <w:proofErr w:type="spellEnd"/>
+      <w:r>
+        <w:rPr>
+          <w:i/>
+          <w:iCs/>
+        </w:rPr>
+        <w:t xml:space="preserve"> du bon genre et dispo</w:t>
+      </w:r>
+    </w:p>
+    <w:p>
+      <w:pPr>
+        <w:pStyle w:val="MonParagraphe"/>
+        <w:spacing w:before="0"/>
+        <w:rPr>
+          <w:i/>
+          <w:iCs/>
+        </w:rPr>
+      </w:pPr>
+      <w:r>
+        <w:rPr>
+          <w:i/>
+          <w:iCs/>
+        </w:rPr>
+        <w:tab/>
+      </w:r>
+      <w:r>
+        <w:rPr>
+          <w:i/>
+          <w:iCs/>
+        </w:rPr>
+        <w:tab/>
+      </w:r>
+      <w:r>
+        <w:rPr>
+          <w:i/>
+          <w:iCs/>
+        </w:rPr>
+        <w:tab/>
+      </w:r>
+      <w:proofErr w:type="spellStart"/>
+      <w:proofErr w:type="gramStart"/>
+      <w:r>
+        <w:rPr>
+          <w:i/>
+          <w:iCs/>
+        </w:rPr>
+        <w:t>nbConsultation</w:t>
+      </w:r>
+      <w:proofErr w:type="spellEnd"/>
+      <w:proofErr w:type="gramEnd"/>
+      <w:r>
+        <w:rPr>
+          <w:i/>
+          <w:iCs/>
+        </w:rPr>
+        <w:t xml:space="preserve"> = 0</w:t>
+      </w:r>
+    </w:p>
+    <w:p>
+      <w:pPr>
+        <w:pStyle w:val="MonParagraphe"/>
+        <w:spacing w:before="0"/>
+        <w:rPr>
+          <w:i/>
+          <w:iCs/>
+        </w:rPr>
+      </w:pPr>
+      <w:r>
+        <w:rPr>
+          <w:i/>
+          <w:iCs/>
+        </w:rPr>
+        <w:tab/>
+      </w:r>
+      <w:r>
+        <w:rPr>
+          <w:i/>
+          <w:iCs/>
+        </w:rPr>
+        <w:tab/>
+      </w:r>
+      <w:r>
+        <w:rPr>
+          <w:i/>
+          <w:iCs/>
+        </w:rPr>
+        <w:tab/>
+      </w:r>
+      <w:r>
+        <w:rPr>
+          <w:i/>
+          <w:iCs/>
+        </w:rPr>
+        <w:tab/>
+        <w:t>Pour chaque consultation de l’employé</w:t>
+      </w:r>
+    </w:p>
+    <w:p>
+      <w:pPr>
+        <w:pStyle w:val="MonParagraphe"/>
+        <w:spacing w:before="0"/>
+        <w:rPr>
+          <w:i/>
+          <w:iCs/>
+        </w:rPr>
+      </w:pPr>
+      <w:r>
+        <w:rPr>
+          <w:i/>
+          <w:iCs/>
+        </w:rPr>
+        <w:tab/>
+      </w:r>
+      <w:r>
+        <w:rPr>
+          <w:i/>
+          <w:iCs/>
+        </w:rPr>
+        <w:tab/>
+      </w:r>
+      <w:r>
+        <w:rPr>
+          <w:i/>
+          <w:iCs/>
+        </w:rPr>
+        <w:tab/>
+      </w:r>
+      <w:r>
+        <w:rPr>
+          <w:i/>
+          <w:iCs/>
+        </w:rPr>
+        <w:tab/>
+      </w:r>
+      <w:r>
+        <w:rPr>
+          <w:i/>
+          <w:iCs/>
+        </w:rPr>
+        <w:tab/>
+      </w:r>
+      <w:r>
+        <w:rPr>
+          <w:i/>
+          <w:iCs/>
+        </w:rPr>
+        <w:t>Si</w:t>
+      </w:r>
+      <w:r>
+        <w:rPr>
+          <w:i/>
+          <w:iCs/>
+        </w:rPr>
+        <w:t xml:space="preserve"> </w:t>
+      </w:r>
+      <w:proofErr w:type="spellStart"/>
+      <w:r>
+        <w:rPr>
+          <w:i/>
+          <w:iCs/>
+        </w:rPr>
+        <w:t>Consultation.etat</w:t>
+      </w:r>
+      <w:proofErr w:type="spellEnd"/>
+      <w:r>
+        <w:rPr>
+          <w:i/>
+          <w:iCs/>
+        </w:rPr>
+        <w:t xml:space="preserve"> est fini</w:t>
+      </w:r>
+    </w:p>
+    <w:p>
+      <w:pPr>
+        <w:pStyle w:val="MonParagraphe"/>
+        <w:spacing w:before="0"/>
+        <w:rPr>
+          <w:i/>
+          <w:iCs/>
+        </w:rPr>
+      </w:pPr>
+      <w:r>
+        <w:rPr>
+          <w:i/>
+          <w:iCs/>
+        </w:rPr>
+        <w:tab/>
+      </w:r>
+      <w:r>
+        <w:rPr>
+          <w:i/>
+          <w:iCs/>
+        </w:rPr>
+        <w:tab/>
+      </w:r>
+      <w:r>
+        <w:rPr>
+          <w:i/>
+          <w:iCs/>
+        </w:rPr>
+        <w:tab/>
+      </w:r>
+      <w:r>
+        <w:rPr>
+          <w:i/>
+          <w:iCs/>
+        </w:rPr>
+        <w:tab/>
+      </w:r>
+      <w:r>
+        <w:rPr>
+          <w:i/>
+          <w:iCs/>
+        </w:rPr>
+        <w:tab/>
+      </w:r>
+      <w:r>
+        <w:rPr>
+          <w:i/>
+          <w:iCs/>
+        </w:rPr>
+        <w:tab/>
+      </w:r>
+      <w:proofErr w:type="spellStart"/>
+      <w:proofErr w:type="gramStart"/>
+      <w:r>
+        <w:rPr>
+          <w:i/>
+          <w:iCs/>
+        </w:rPr>
+        <w:t>nbConsultation</w:t>
+      </w:r>
+      <w:proofErr w:type="spellEnd"/>
+      <w:proofErr w:type="gramEnd"/>
+      <w:r>
+        <w:rPr>
+          <w:i/>
+          <w:iCs/>
+        </w:rPr>
+        <w:t>++</w:t>
+      </w:r>
+    </w:p>
+    <w:p>
+      <w:pPr>
+        <w:pStyle w:val="MonParagraphe"/>
+        <w:spacing w:before="0"/>
+        <w:rPr>
+          <w:i/>
+          <w:iCs/>
+        </w:rPr>
+      </w:pPr>
+      <w:r>
+        <w:rPr>
+          <w:i/>
+          <w:iCs/>
+        </w:rPr>
+        <w:tab/>
+      </w:r>
+      <w:r>
+        <w:rPr>
+          <w:i/>
+          <w:iCs/>
+        </w:rPr>
+        <w:tab/>
+      </w:r>
+      <w:r>
+        <w:rPr>
+          <w:i/>
+          <w:iCs/>
+        </w:rPr>
+        <w:tab/>
+      </w:r>
+      <w:r>
+        <w:rPr>
+          <w:i/>
+          <w:iCs/>
+        </w:rPr>
+        <w:tab/>
+      </w:r>
+      <w:r>
+        <w:rPr>
+          <w:i/>
+          <w:iCs/>
+        </w:rPr>
+        <w:tab/>
+        <w:t>Fin si</w:t>
+      </w:r>
+    </w:p>
+    <w:p>
+      <w:pPr>
+        <w:pStyle w:val="MonParagraphe"/>
+        <w:spacing w:before="0"/>
+        <w:rPr>
+          <w:i/>
+          <w:iCs/>
+        </w:rPr>
+      </w:pPr>
+      <w:r>
+        <w:rPr>
+          <w:i/>
+          <w:iCs/>
+        </w:rPr>
+        <w:tab/>
+      </w:r>
+      <w:r>
+        <w:rPr>
+          <w:i/>
+          <w:iCs/>
+        </w:rPr>
+        <w:tab/>
+      </w:r>
+      <w:r>
+        <w:rPr>
+          <w:i/>
+          <w:iCs/>
+        </w:rPr>
+        <w:tab/>
+      </w:r>
+      <w:r>
+        <w:rPr>
+          <w:i/>
+          <w:iCs/>
+        </w:rPr>
+        <w:tab/>
+        <w:t>Fin pour</w:t>
+      </w:r>
+    </w:p>
+    <w:p>
+      <w:pPr>
+        <w:pStyle w:val="MonParagraphe"/>
+        <w:spacing w:before="0"/>
+        <w:rPr>
+          <w:i/>
+          <w:iCs/>
+        </w:rPr>
+      </w:pPr>
+      <w:r>
+        <w:rPr>
+          <w:i/>
+          <w:iCs/>
+        </w:rPr>
+        <w:tab/>
+      </w:r>
+      <w:r>
+        <w:rPr>
+          <w:i/>
+          <w:iCs/>
+        </w:rPr>
+        <w:tab/>
+      </w:r>
+      <w:r>
+        <w:rPr>
+          <w:i/>
+          <w:iCs/>
+        </w:rPr>
+        <w:tab/>
+        <w:t xml:space="preserve"> </w:t>
+      </w:r>
+      <w:r>
+        <w:rPr>
+          <w:i/>
+          <w:iCs/>
+        </w:rPr>
+        <w:t xml:space="preserve">Si </w:t>
+      </w:r>
+      <w:proofErr w:type="spellStart"/>
+      <w:r>
+        <w:rPr>
+          <w:i/>
+          <w:iCs/>
+        </w:rPr>
+        <w:t>employe</w:t>
+      </w:r>
+      <w:proofErr w:type="spellEnd"/>
+      <w:r>
+        <w:rPr>
+          <w:i/>
+          <w:iCs/>
+        </w:rPr>
+        <w:t xml:space="preserve"> = </w:t>
+      </w:r>
+      <w:proofErr w:type="spellStart"/>
+      <w:r>
+        <w:rPr>
+          <w:i/>
+          <w:iCs/>
+        </w:rPr>
+        <w:t>null</w:t>
+      </w:r>
+      <w:proofErr w:type="spellEnd"/>
+      <w:r>
+        <w:rPr>
+          <w:i/>
+          <w:iCs/>
+        </w:rPr>
+        <w:t xml:space="preserve"> ou </w:t>
+      </w:r>
+      <w:proofErr w:type="spellStart"/>
+      <w:r>
+        <w:rPr>
+          <w:i/>
+          <w:iCs/>
+        </w:rPr>
+        <w:t>nbConsultation</w:t>
+      </w:r>
+      <w:proofErr w:type="spellEnd"/>
+      <w:r>
+        <w:rPr>
+          <w:i/>
+          <w:iCs/>
+        </w:rPr>
+        <w:t xml:space="preserve"> &lt; </w:t>
+      </w:r>
+      <w:proofErr w:type="spellStart"/>
+      <w:r>
+        <w:rPr>
+          <w:i/>
+          <w:iCs/>
+        </w:rPr>
+        <w:t>nbConsultationMin</w:t>
+      </w:r>
+      <w:proofErr w:type="spellEnd"/>
+    </w:p>
+    <w:p>
+      <w:pPr>
+        <w:pStyle w:val="MonParagraphe"/>
+        <w:spacing w:before="0"/>
+        <w:rPr>
+          <w:i/>
+          <w:iCs/>
+        </w:rPr>
+      </w:pPr>
+      <w:r>
+        <w:rPr>
+          <w:i/>
+          <w:iCs/>
+        </w:rPr>
+        <w:tab/>
+      </w:r>
+      <w:r>
+        <w:rPr>
+          <w:i/>
+          <w:iCs/>
+        </w:rPr>
+        <w:tab/>
+      </w:r>
+      <w:r>
+        <w:rPr>
+          <w:i/>
+          <w:iCs/>
+        </w:rPr>
+        <w:tab/>
+      </w:r>
+      <w:r>
+        <w:rPr>
+          <w:i/>
+          <w:iCs/>
+        </w:rPr>
+        <w:tab/>
+      </w:r>
+      <w:proofErr w:type="spellStart"/>
+      <w:r>
+        <w:rPr>
+          <w:i/>
+          <w:iCs/>
+        </w:rPr>
+        <w:t>Employe</w:t>
+      </w:r>
+      <w:proofErr w:type="spellEnd"/>
+      <w:r>
+        <w:rPr>
+          <w:i/>
+          <w:iCs/>
+        </w:rPr>
+        <w:t xml:space="preserve"> = </w:t>
+      </w:r>
+      <w:proofErr w:type="spellStart"/>
+      <w:r>
+        <w:rPr>
+          <w:i/>
+          <w:iCs/>
+        </w:rPr>
+        <w:t>employe</w:t>
+      </w:r>
+      <w:proofErr w:type="spellEnd"/>
+      <w:r>
+        <w:rPr>
+          <w:i/>
+          <w:iCs/>
+        </w:rPr>
+        <w:t xml:space="preserve"> en cours</w:t>
+      </w:r>
+    </w:p>
+    <w:p>
+      <w:pPr>
+        <w:pStyle w:val="MonParagraphe"/>
+        <w:spacing w:before="0"/>
+        <w:ind w:left="2124" w:firstLine="708"/>
+        <w:rPr>
+          <w:i/>
+          <w:iCs/>
+        </w:rPr>
+      </w:pPr>
+      <w:proofErr w:type="spellStart"/>
+      <w:proofErr w:type="gramStart"/>
+      <w:r>
+        <w:rPr>
+          <w:i/>
+          <w:iCs/>
+        </w:rPr>
+        <w:t>nbConsultationMin</w:t>
+      </w:r>
+      <w:proofErr w:type="spellEnd"/>
+      <w:proofErr w:type="gramEnd"/>
+      <w:r>
+        <w:rPr>
+          <w:i/>
+          <w:iCs/>
+        </w:rPr>
+        <w:t xml:space="preserve"> = </w:t>
+      </w:r>
+      <w:proofErr w:type="spellStart"/>
+      <w:r>
+        <w:rPr>
+          <w:i/>
+          <w:iCs/>
+        </w:rPr>
+        <w:t>nbConsultation</w:t>
+      </w:r>
+      <w:proofErr w:type="spellEnd"/>
+    </w:p>
+    <w:p>
+      <w:pPr>
+        <w:pStyle w:val="MonParagraphe"/>
+        <w:spacing w:before="0"/>
+        <w:rPr>
+          <w:i/>
+          <w:iCs/>
+        </w:rPr>
+      </w:pPr>
+      <w:r>
+        <w:rPr>
+          <w:i/>
+          <w:iCs/>
+        </w:rPr>
+        <w:tab/>
+      </w:r>
+      <w:r>
+        <w:rPr>
+          <w:i/>
+          <w:iCs/>
+        </w:rPr>
+        <w:tab/>
+      </w:r>
+      <w:r>
+        <w:rPr>
+          <w:i/>
+          <w:iCs/>
+        </w:rPr>
+        <w:tab/>
+      </w:r>
+      <w:r>
+        <w:rPr>
+          <w:i/>
+          <w:iCs/>
+        </w:rPr>
+        <w:t>Fin si</w:t>
+      </w:r>
+    </w:p>
+    <w:p>
+      <w:pPr>
+        <w:pStyle w:val="MonParagraphe"/>
+        <w:spacing w:before="0"/>
+        <w:rPr>
+          <w:i/>
+          <w:iCs/>
+        </w:rPr>
+      </w:pPr>
+      <w:r>
+        <w:rPr>
+          <w:i/>
+          <w:iCs/>
+        </w:rPr>
+        <w:tab/>
+      </w:r>
+      <w:r>
+        <w:rPr>
+          <w:i/>
+          <w:iCs/>
+        </w:rPr>
+        <w:tab/>
+      </w:r>
+      <w:r>
+        <w:rPr>
+          <w:i/>
+          <w:iCs/>
+        </w:rPr>
+        <w:t>Try</w:t>
+      </w:r>
+    </w:p>
+    <w:p>
+      <w:pPr>
+        <w:pStyle w:val="MonParagraphe"/>
+        <w:spacing w:before="0"/>
+        <w:ind w:left="1416" w:firstLine="708"/>
+        <w:rPr>
+          <w:i/>
+          <w:iCs/>
+        </w:rPr>
+      </w:pPr>
+      <w:r>
+        <w:rPr>
+          <w:i/>
+          <w:iCs/>
+        </w:rPr>
+        <w:t>Fin pour</w:t>
+      </w:r>
+    </w:p>
+    <w:p>
+      <w:pPr>
+        <w:pStyle w:val="MonParagraphe"/>
+        <w:spacing w:before="0"/>
+        <w:rPr>
+          <w:i/>
+          <w:iCs/>
+        </w:rPr>
+      </w:pPr>
+      <w:r>
+        <w:rPr>
+          <w:i/>
+          <w:iCs/>
+        </w:rPr>
+        <w:tab/>
+      </w:r>
+      <w:r>
+        <w:rPr>
+          <w:i/>
+          <w:iCs/>
+        </w:rPr>
+        <w:tab/>
+      </w:r>
+      <w:r>
+        <w:rPr>
+          <w:i/>
+          <w:iCs/>
+        </w:rPr>
+        <w:tab/>
+        <w:t>Créer Consultation</w:t>
+      </w:r>
+    </w:p>
+    <w:p>
+      <w:pPr>
+        <w:pStyle w:val="MonParagraphe"/>
+        <w:spacing w:before="0"/>
+        <w:rPr>
+          <w:i/>
+          <w:iCs/>
+        </w:rPr>
+      </w:pPr>
+      <w:r>
+        <w:rPr>
+          <w:i/>
+          <w:iCs/>
+        </w:rPr>
+        <w:tab/>
+      </w:r>
+      <w:r>
+        <w:rPr>
+          <w:i/>
+          <w:iCs/>
+        </w:rPr>
+        <w:tab/>
+      </w:r>
+      <w:r>
+        <w:rPr>
+          <w:i/>
+          <w:iCs/>
+        </w:rPr>
+        <w:tab/>
+        <w:t xml:space="preserve">Mettre à jour </w:t>
+      </w:r>
+      <w:proofErr w:type="spellStart"/>
+      <w:r>
+        <w:rPr>
+          <w:i/>
+          <w:iCs/>
+        </w:rPr>
+        <w:t>employe</w:t>
+      </w:r>
+      <w:proofErr w:type="spellEnd"/>
+      <w:r>
+        <w:rPr>
+          <w:i/>
+          <w:iCs/>
+        </w:rPr>
+        <w:t>, medium et client</w:t>
+      </w:r>
+    </w:p>
+    <w:p>
+      <w:pPr>
+        <w:pStyle w:val="MonParagraphe"/>
+        <w:spacing w:before="0"/>
+        <w:rPr>
+          <w:i/>
+          <w:iCs/>
+        </w:rPr>
+      </w:pPr>
+      <w:r>
+        <w:rPr>
+          <w:i/>
+          <w:iCs/>
+        </w:rPr>
+        <w:tab/>
+      </w:r>
+      <w:r>
+        <w:rPr>
+          <w:i/>
+          <w:iCs/>
+        </w:rPr>
+        <w:tab/>
+      </w:r>
+      <w:r>
+        <w:rPr>
+          <w:i/>
+          <w:iCs/>
+        </w:rPr>
+        <w:tab/>
+      </w:r>
+      <w:r>
+        <w:rPr>
+          <w:i/>
+          <w:iCs/>
+        </w:rPr>
+        <w:t>Envoyer mail</w:t>
+      </w:r>
+    </w:p>
+    <w:p>
+      <w:pPr>
+        <w:pStyle w:val="MonParagraphe"/>
+        <w:spacing w:before="0"/>
+        <w:rPr>
+          <w:i/>
+          <w:iCs/>
+        </w:rPr>
+      </w:pPr>
+      <w:r>
+        <w:rPr>
+          <w:i/>
+          <w:iCs/>
+        </w:rPr>
+        <w:tab/>
+      </w:r>
+      <w:r>
+        <w:rPr>
+          <w:i/>
+          <w:iCs/>
+        </w:rPr>
+        <w:tab/>
+      </w:r>
+      <w:r>
+        <w:rPr>
+          <w:i/>
+          <w:iCs/>
+        </w:rPr>
+        <w:t>Catch</w:t>
+      </w:r>
+    </w:p>
+    <w:p>
+      <w:pPr>
+        <w:pStyle w:val="MonParagraphe"/>
+        <w:spacing w:before="0"/>
+        <w:rPr>
+          <w:i/>
+          <w:iCs/>
+        </w:rPr>
+      </w:pPr>
+      <w:r>
+        <w:rPr>
+          <w:i/>
+          <w:iCs/>
+        </w:rPr>
+        <w:tab/>
+      </w:r>
+      <w:r>
+        <w:rPr>
+          <w:i/>
+          <w:iCs/>
+        </w:rPr>
+        <w:tab/>
+      </w:r>
+      <w:r>
+        <w:rPr>
+          <w:i/>
+          <w:iCs/>
+        </w:rPr>
+        <w:tab/>
+        <w:t>Rollback</w:t>
+      </w:r>
+    </w:p>
+    <w:p>
+      <w:pPr>
+        <w:pStyle w:val="MonParagraphe"/>
+        <w:spacing w:before="0"/>
+        <w:rPr>
+          <w:i/>
+          <w:iCs/>
+        </w:rPr>
+      </w:pPr>
+      <w:r>
+        <w:rPr>
+          <w:i/>
+          <w:iCs/>
+        </w:rPr>
+        <w:tab/>
+      </w:r>
+      <w:r>
+        <w:rPr>
+          <w:i/>
+          <w:iCs/>
+        </w:rPr>
+        <w:tab/>
+      </w:r>
+      <w:r>
+        <w:rPr>
+          <w:i/>
+          <w:iCs/>
+        </w:rPr>
+        <w:tab/>
+        <w:t xml:space="preserve">Consultation = </w:t>
+      </w:r>
+      <w:proofErr w:type="spellStart"/>
+      <w:r>
+        <w:rPr>
+          <w:i/>
+          <w:iCs/>
+        </w:rPr>
+        <w:t>null</w:t>
+      </w:r>
+      <w:proofErr w:type="spellEnd"/>
+    </w:p>
+    <w:p>
+      <w:pPr>
+        <w:pStyle w:val="MonParagraphe"/>
+        <w:spacing w:before="0"/>
+        <w:rPr>
+          <w:i/>
+          <w:iCs/>
+        </w:rPr>
+      </w:pPr>
+      <w:r>
+        <w:rPr>
+          <w:i/>
+          <w:iCs/>
+        </w:rPr>
+        <w:tab/>
+      </w:r>
+      <w:r>
+        <w:rPr>
+          <w:i/>
+          <w:iCs/>
+        </w:rPr>
+        <w:tab/>
+      </w:r>
+      <w:r>
+        <w:rPr>
+          <w:i/>
+          <w:iCs/>
+        </w:rPr>
+        <w:t xml:space="preserve">Fin </w:t>
+      </w:r>
+      <w:proofErr w:type="spellStart"/>
+      <w:r>
+        <w:rPr>
+          <w:i/>
+          <w:iCs/>
+        </w:rPr>
+        <w:t>try</w:t>
+      </w:r>
+      <w:proofErr w:type="spellEnd"/>
+    </w:p>
+    <w:p>
+      <w:pPr>
+        <w:pStyle w:val="MonParagraphe"/>
+        <w:spacing w:before="0"/>
+        <w:rPr>
+          <w:i/>
+          <w:iCs/>
+        </w:rPr>
+      </w:pPr>
+      <w:r>
+        <w:rPr>
+          <w:i/>
+          <w:iCs/>
+        </w:rPr>
+        <w:t>Fin si</w:t>
+      </w:r>
+    </w:p>
+    <w:p>
+      <w:pPr>
+        <w:pStyle w:val="MonParagraphe"/>
+        <w:spacing w:before="0"/>
+        <w:rPr>
+          <w:i/>
+          <w:iCs/>
+        </w:rPr>
+      </w:pPr>
+      <w:r>
+        <w:rPr>
+          <w:i/>
+          <w:iCs/>
+        </w:rPr>
+        <w:t>Renvoyer Consultation</w:t>
+      </w:r>
+    </w:p>
+    <w:p>
+      <w:pPr>
+        <w:pStyle w:val="MonParagraphe"/>
+        <w:spacing w:before="0"/>
+      </w:pPr>
+    </w:p>
+    <w:p>
+      <w:pPr>
+        <w:pStyle w:val="MonParagraphe"/>
+        <w:spacing w:before="0"/>
       </w:pPr>
     </w:p>
     <w:p>
@@ -1127,14 +2649,27 @@
       <w:r>
         <w:t xml:space="preserve">Figure </w:t>
       </w:r>
-      <w:fldSimple w:instr=" SEQ Figure \* ARABIC ">
-        <w:r>
-          <w:rPr>
-            <w:noProof/>
-          </w:rPr>
-          <w:t>2</w:t>
-        </w:r>
-      </w:fldSimple>
+      <w:r>
+        <w:fldChar w:fldCharType="begin"/>
+      </w:r>
+      <w:r>
+        <w:instrText xml:space="preserve"> SEQ Figure \* ARABIC </w:instrText>
+      </w:r>
+      <w:r>
+        <w:fldChar w:fldCharType="separate"/>
+      </w:r>
+      <w:r>
+        <w:rPr>
+          <w:noProof/>
+        </w:rPr>
+        <w:t>2</w:t>
+      </w:r>
+      <w:r>
+        <w:rPr>
+          <w:noProof/>
+        </w:rPr>
+        <w:fldChar w:fldCharType="end"/>
+      </w:r>
       <w:r>
         <w:t xml:space="preserve"> : Diagramme d'entité</w:t>
       </w:r>
@@ -6933,7 +8468,6 @@
                 <w:sz w:val="22"/>
                 <w:szCs w:val="22"/>
               </w:rPr>
-              <w:lastRenderedPageBreak/>
               <w:t>INITIALISATION</w:t>
             </w:r>
           </w:p>
@@ -7079,6 +8613,7 @@
                 <w:sz w:val="22"/>
                 <w:szCs w:val="22"/>
               </w:rPr>
+              <w:lastRenderedPageBreak/>
               <w:t>Aller sur la page des médiums</w:t>
             </w:r>
           </w:p>
@@ -15482,7 +17017,7 @@
       <w:rPr>
         <w:noProof/>
       </w:rPr>
-      <w:t>15 janvier 2023</w:t>
+      <w:t>2 mai 2023</w:t>
     </w:r>
     <w:r>
       <w:fldChar w:fldCharType="end"/>
